--- a/module1/bai3_pseudo_code  _flowchart/bai_tap/ThuatToanTimGiaTriLonNhatTrongDaySo.docx
+++ b/module1/bai3_pseudo_code  _flowchart/bai_tap/ThuatToanTimGiaTriLonNhatTrongDaySo.docx
@@ -62,7 +62,7 @@
           </mc:Choice>
           <mc:Fallback>
             <w:pict>
-              <v:shapetype w14:anchorId="26894783" id="_x0000_t32" coordsize="21600,21600" o:spt="32" o:oned="t" path="m,l21600,21600e" filled="f">
+              <v:shapetype w14:anchorId="26CD3EB0" id="_x0000_t32" coordsize="21600,21600" o:spt="32" o:oned="t" path="m,l21600,21600e" filled="f">
                 <v:path arrowok="t" fillok="f" o:connecttype="none"/>
                 <o:lock v:ext="edit" shapetype="t"/>
               </v:shapetype>
@@ -137,7 +137,7 @@
           </mc:Choice>
           <mc:Fallback>
             <w:pict>
-              <v:oval w14:anchorId="2CDE7DF3" id="Oval 1" o:spid="_x0000_s1026" style="position:absolute;margin-left:286.35pt;margin-top:-5.35pt;width:61.8pt;height:27.95pt;z-index:251654656;visibility:visible;mso-wrap-style:square;mso-wrap-distance-left:9pt;mso-wrap-distance-top:0;mso-wrap-distance-right:9pt;mso-wrap-distance-bottom:0;mso-position-horizontal:absolute;mso-position-horizontal-relative:text;mso-position-vertical:absolute;mso-position-vertical-relative:text;v-text-anchor:middle" o:gfxdata="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" filled="f" strokecolor="#243f60 [1604]" strokeweight="2pt"/>
+              <v:oval w14:anchorId="10D22BB2" id="Oval 1" o:spid="_x0000_s1026" style="position:absolute;margin-left:286.35pt;margin-top:-5.35pt;width:61.8pt;height:27.95pt;z-index:251654656;visibility:visible;mso-wrap-style:square;mso-wrap-distance-left:9pt;mso-wrap-distance-top:0;mso-wrap-distance-right:9pt;mso-wrap-distance-bottom:0;mso-position-horizontal:absolute;mso-position-horizontal-relative:text;mso-position-vertical:absolute;mso-position-vertical-relative:text;v-text-anchor:middle" o:gfxdata="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" filled="f" strokecolor="#243f60 [1604]" strokeweight="2pt"/>
             </w:pict>
           </mc:Fallback>
         </mc:AlternateContent>
@@ -241,7 +241,7 @@
           </mc:Choice>
           <mc:Fallback>
             <w:pict>
-              <v:shapetype w14:anchorId="01518F7C" id="_x0000_t7" coordsize="21600,21600" o:spt="7" adj="5400" path="m@0,l,21600@1,21600,21600,xe">
+              <v:shapetype w14:anchorId="01340DDE" id="_x0000_t7" coordsize="21600,21600" o:spt="7" adj="5400" path="m@0,l,21600@1,21600,21600,xe">
                 <v:stroke joinstyle="miter"/>
                 <v:formulas>
                   <v:f eqn="val #0"/>
@@ -278,7 +278,25 @@
       </w:r>
       <w:proofErr w:type="gramEnd"/>
       <w:r>
-        <w:t>1,a2,a3,…,an</w:t>
+        <w:t>0</w:t>
+      </w:r>
+      <w:r>
+        <w:t>,a</w:t>
+      </w:r>
+      <w:r>
+        <w:t>1</w:t>
+      </w:r>
+      <w:r>
+        <w:t>,a</w:t>
+      </w:r>
+      <w:r>
+        <w:t>2</w:t>
+      </w:r>
+      <w:r>
+        <w:t>,…,an</w:t>
+      </w:r>
+      <w:r>
+        <w:t>-1</w:t>
       </w:r>
     </w:p>
     <w:p>
@@ -341,7 +359,7 @@
           </mc:Choice>
           <mc:Fallback>
             <w:pict>
-              <v:shape w14:anchorId="0DB7B8EE" id="Straight Arrow Connector 12" o:spid="_x0000_s1026" type="#_x0000_t32" style="position:absolute;margin-left:319.15pt;margin-top:20.5pt;width:1.6pt;height:23.15pt;z-index:251694080;visibility:visible;mso-wrap-style:square;mso-wrap-distance-left:9pt;mso-wrap-distance-top:0;mso-wrap-distance-right:9pt;mso-wrap-distance-bottom:0;mso-position-horizontal:absolute;mso-position-horizontal-relative:text;mso-position-vertical:absolute;mso-position-vertical-relative:text" o:gfxdata="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" strokecolor="#4579b8 [3044]">
+              <v:shape w14:anchorId="3FDE8CC3" id="Straight Arrow Connector 12" o:spid="_x0000_s1026" type="#_x0000_t32" style="position:absolute;margin-left:319.15pt;margin-top:20.5pt;width:1.6pt;height:23.15pt;z-index:251694080;visibility:visible;mso-wrap-style:square;mso-wrap-distance-left:9pt;mso-wrap-distance-top:0;mso-wrap-distance-right:9pt;mso-wrap-distance-bottom:0;mso-position-horizontal:absolute;mso-position-horizontal-relative:text;mso-position-vertical:absolute;mso-position-vertical-relative:text" o:gfxdata="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" strokecolor="#4579b8 [3044]">
                 <v:stroke endarrow="block"/>
               </v:shape>
             </w:pict>
@@ -365,7 +383,10 @@
       </w:r>
       <w:proofErr w:type="gramEnd"/>
       <w:r>
-        <w:t>=o</w:t>
+        <w:t>=</w:t>
+      </w:r>
+      <w:r>
+        <w:t>1</w:t>
       </w:r>
       <w:r>
         <w:tab/>
@@ -382,10 +403,16 @@
       </w:r>
       <w:r>
         <w:tab/>
-        <w:t xml:space="preserve">                    </w:t>
-      </w:r>
-      <w:r>
-        <w:t>Input n,a1,a2,a3,…,an</w:t>
+        <w:t xml:space="preserve">                    Input n,</w:t>
+      </w:r>
+      <w:r>
+        <w:t>a0,</w:t>
+      </w:r>
+      <w:r>
+        <w:t>a1,a2,…,an</w:t>
+      </w:r>
+      <w:r>
+        <w:t>-1</w:t>
       </w:r>
     </w:p>
     <w:p>
@@ -456,7 +483,7 @@
           </mc:Choice>
           <mc:Fallback>
             <w:pict>
-              <v:roundrect w14:anchorId="4AA6D365" id="Rectangle: Rounded Corners 5" o:spid="_x0000_s1026" style="position:absolute;margin-left:258.45pt;margin-top:14.45pt;width:127.9pt;height:31.15pt;z-index:251658752;visibility:visible;mso-wrap-style:square;mso-height-percent:0;mso-wrap-distance-left:9pt;mso-wrap-distance-top:0;mso-wrap-distance-right:9pt;mso-wrap-distance-bottom:0;mso-position-horizontal:absolute;mso-position-horizontal-relative:text;mso-position-vertical:absolute;mso-position-vertical-relative:text;mso-height-percent:0;mso-height-relative:margin;v-text-anchor:middle" arcsize="10923f" o:gfxdata="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" filled="f" strokecolor="#243f60 [1604]" strokeweight="2pt"/>
+              <v:roundrect w14:anchorId="00B7E200" id="Rectangle: Rounded Corners 5" o:spid="_x0000_s1026" style="position:absolute;margin-left:258.45pt;margin-top:14.45pt;width:127.9pt;height:31.15pt;z-index:251658752;visibility:visible;mso-wrap-style:square;mso-height-percent:0;mso-wrap-distance-left:9pt;mso-wrap-distance-top:0;mso-wrap-distance-right:9pt;mso-wrap-distance-bottom:0;mso-position-horizontal:absolute;mso-position-horizontal-relative:text;mso-position-vertical:absolute;mso-position-vertical-relative:text;mso-height-percent:0;mso-height-relative:margin;v-text-anchor:middle" arcsize="10923f" o:gfxdata="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" filled="f" strokecolor="#243f60 [1604]" strokeweight="2pt"/>
             </w:pict>
           </mc:Fallback>
         </mc:AlternateContent>
@@ -526,7 +553,7 @@
           </mc:Choice>
           <mc:Fallback>
             <w:pict>
-              <v:shape w14:anchorId="2F8519FB" id="Straight Arrow Connector 13" o:spid="_x0000_s1026" type="#_x0000_t32" style="position:absolute;margin-left:325.05pt;margin-top:18.05pt;width:1.05pt;height:22.05pt;z-index:251695104;visibility:visible;mso-wrap-style:square;mso-wrap-distance-left:9pt;mso-wrap-distance-top:0;mso-wrap-distance-right:9pt;mso-wrap-distance-bottom:0;mso-position-horizontal:absolute;mso-position-horizontal-relative:text;mso-position-vertical:absolute;mso-position-vertical-relative:text" o:gfxdata="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" strokecolor="#4579b8 [3044]">
+              <v:shape w14:anchorId="314C83B7" id="Straight Arrow Connector 13" o:spid="_x0000_s1026" type="#_x0000_t32" style="position:absolute;margin-left:325.05pt;margin-top:18.05pt;width:1.05pt;height:22.05pt;z-index:251695104;visibility:visible;mso-wrap-style:square;mso-wrap-distance-left:9pt;mso-wrap-distance-top:0;mso-wrap-distance-right:9pt;mso-wrap-distance-bottom:0;mso-position-horizontal:absolute;mso-position-horizontal-relative:text;mso-position-vertical:absolute;mso-position-vertical-relative:text" o:gfxdata="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" strokecolor="#4579b8 [3044]">
                 <v:stroke endarrow="block"/>
               </v:shape>
             </w:pict>
@@ -665,7 +692,7 @@
           </mc:Choice>
           <mc:Fallback>
             <w:pict>
-              <v:shapetype w14:anchorId="33E0DD57" id="_x0000_t110" coordsize="21600,21600" o:spt="110" path="m10800,l,10800,10800,21600,21600,10800xe">
+              <v:shapetype w14:anchorId="0E3502FB" id="_x0000_t110" coordsize="21600,21600" o:spt="110" path="m10800,l,10800,10800,21600,21600,10800xe">
                 <v:stroke joinstyle="miter"/>
                 <v:path gradientshapeok="t" o:connecttype="rect" textboxrect="5400,5400,16200,16200"/>
               </v:shapetype>
@@ -682,7 +709,14 @@
       </w:r>
       <w:r>
         <w:tab/>
-        <w:t>I=</w:t>
+      </w:r>
+      <w:proofErr w:type="spellStart"/>
+      <w:r>
+        <w:t>i</w:t>
+      </w:r>
+      <w:proofErr w:type="spellEnd"/>
+      <w:r>
+        <w:t>=</w:t>
       </w:r>
       <w:proofErr w:type="spellStart"/>
       <w:r>
@@ -752,7 +786,7 @@
           </mc:Choice>
           <mc:Fallback>
             <w:pict>
-              <v:shapetype w14:anchorId="434DA6A9" id="_x0000_t34" coordsize="21600,21600" o:spt="34" o:oned="t" adj="10800" path="m,l@0,0@0,21600,21600,21600e" filled="f">
+              <v:shapetype w14:anchorId="4F3C845A" id="_x0000_t34" coordsize="21600,21600" o:spt="34" o:oned="t" adj="10800" path="m,l@0,0@0,21600,21600,21600e" filled="f">
                 <v:stroke joinstyle="miter"/>
                 <v:formulas>
                   <v:f eqn="val #0"/>
@@ -837,7 +871,7 @@
           </mc:Choice>
           <mc:Fallback>
             <w:pict>
-              <v:shape w14:anchorId="58841492" id="Connector: Elbow 21" o:spid="_x0000_s1026" type="#_x0000_t34" style="position:absolute;margin-left:412.95pt;margin-top:9.6pt;width:53.4pt;height:247.65pt;flip:x;z-index:251689472;visibility:visible;mso-wrap-style:square;mso-width-percent:0;mso-height-percent:0;mso-wrap-distance-left:9pt;mso-wrap-distance-top:0;mso-wrap-distance-right:9pt;mso-wrap-distance-bottom:0;mso-position-horizontal:absolute;mso-position-horizontal-relative:text;mso-position-vertical:absolute;mso-position-vertical-relative:text;mso-width-percent:0;mso-height-percent:0;mso-width-relative:margin;mso-height-relative:margin" o:gfxdata="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" adj="2758" strokecolor="#4579b8 [3044]">
+              <v:shape w14:anchorId="3BF75A02" id="Connector: Elbow 21" o:spid="_x0000_s1026" type="#_x0000_t34" style="position:absolute;margin-left:412.95pt;margin-top:9.6pt;width:53.4pt;height:247.65pt;flip:x;z-index:251689472;visibility:visible;mso-wrap-style:square;mso-width-percent:0;mso-height-percent:0;mso-wrap-distance-left:9pt;mso-wrap-distance-top:0;mso-wrap-distance-right:9pt;mso-wrap-distance-bottom:0;mso-position-horizontal:absolute;mso-position-horizontal-relative:text;mso-position-vertical:absolute;mso-position-vertical-relative:text;mso-width-percent:0;mso-height-percent:0;mso-width-relative:margin;mso-height-relative:margin" o:gfxdata="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" adj="2758" strokecolor="#4579b8 [3044]">
                 <v:stroke endarrow="block"/>
               </v:shape>
             </w:pict>
@@ -905,7 +939,7 @@
           </mc:Choice>
           <mc:Fallback>
             <w:pict>
-              <v:shape w14:anchorId="303732F0" id="Connector: Elbow 25" o:spid="_x0000_s1026" type="#_x0000_t34" style="position:absolute;margin-left:243.4pt;margin-top:10.15pt;width:34.4pt;height:132.7pt;flip:y;z-index:251691520;visibility:visible;mso-wrap-style:square;mso-wrap-distance-left:9pt;mso-wrap-distance-top:0;mso-wrap-distance-right:9pt;mso-wrap-distance-bottom:0;mso-position-horizontal:absolute;mso-position-horizontal-relative:text;mso-position-vertical:absolute;mso-position-vertical-relative:text" o:gfxdata="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" adj="-12" strokecolor="#4579b8 [3044]">
+              <v:shape w14:anchorId="72BD553A" id="Connector: Elbow 25" o:spid="_x0000_s1026" type="#_x0000_t34" style="position:absolute;margin-left:243.4pt;margin-top:10.15pt;width:34.4pt;height:132.7pt;flip:y;z-index:251691520;visibility:visible;mso-wrap-style:square;mso-wrap-distance-left:9pt;mso-wrap-distance-top:0;mso-wrap-distance-right:9pt;mso-wrap-distance-bottom:0;mso-position-horizontal:absolute;mso-position-horizontal-relative:text;mso-position-vertical:absolute;mso-position-vertical-relative:text" o:gfxdata="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" adj="-12" strokecolor="#4579b8 [3044]">
                 <v:stroke endarrow="block"/>
               </v:shape>
             </w:pict>
@@ -968,7 +1002,7 @@
           </mc:Choice>
           <mc:Fallback>
             <w:pict>
-              <v:line w14:anchorId="0EE75B94" id="Straight Connector 20" o:spid="_x0000_s1026" style="position:absolute;z-index:251701248;visibility:visible;mso-wrap-style:square;mso-wrap-distance-left:9pt;mso-wrap-distance-top:0;mso-wrap-distance-right:9pt;mso-wrap-distance-bottom:0;mso-position-horizontal:absolute;mso-position-horizontal-relative:text;mso-position-vertical:absolute;mso-position-vertical-relative:text" from="374.5pt,10.15pt" to="460.5pt,10.15pt" o:gfxdata="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" strokecolor="#4579b8 [3044]"/>
+              <v:line w14:anchorId="1ED4CACA" id="Straight Connector 20" o:spid="_x0000_s1026" style="position:absolute;z-index:251701248;visibility:visible;mso-wrap-style:square;mso-wrap-distance-left:9pt;mso-wrap-distance-top:0;mso-wrap-distance-right:9pt;mso-wrap-distance-bottom:0;mso-position-horizontal:absolute;mso-position-horizontal-relative:text;mso-position-vertical:absolute;mso-position-vertical-relative:text" from="374.5pt,10.15pt" to="460.5pt,10.15pt" o:gfxdata="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" strokecolor="#4579b8 [3044]"/>
             </w:pict>
           </mc:Fallback>
         </mc:AlternateContent>
@@ -1070,7 +1104,7 @@
           </mc:Choice>
           <mc:Fallback>
             <w:pict>
-              <v:shape w14:anchorId="5C84924C" id="Straight Arrow Connector 14" o:spid="_x0000_s1026" type="#_x0000_t32" style="position:absolute;margin-left:327.75pt;margin-top:4.6pt;width:.55pt;height:19.9pt;z-index:251696128;visibility:visible;mso-wrap-style:square;mso-wrap-distance-left:9pt;mso-wrap-distance-top:0;mso-wrap-distance-right:9pt;mso-wrap-distance-bottom:0;mso-position-horizontal:absolute;mso-position-horizontal-relative:text;mso-position-vertical:absolute;mso-position-vertical-relative:text" o:gfxdata="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" strokecolor="#4579b8 [3044]">
+              <v:shape w14:anchorId="211709D6" id="Straight Arrow Connector 14" o:spid="_x0000_s1026" type="#_x0000_t32" style="position:absolute;margin-left:327.75pt;margin-top:4.6pt;width:.55pt;height:19.9pt;z-index:251696128;visibility:visible;mso-wrap-style:square;mso-wrap-distance-left:9pt;mso-wrap-distance-top:0;mso-wrap-distance-right:9pt;mso-wrap-distance-bottom:0;mso-position-horizontal:absolute;mso-position-horizontal-relative:text;mso-position-vertical:absolute;mso-position-vertical-relative:text" o:gfxdata="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" strokecolor="#4579b8 [3044]">
                 <v:stroke endarrow="block"/>
               </v:shape>
             </w:pict>
@@ -1141,7 +1175,7 @@
           </mc:Choice>
           <mc:Fallback>
             <w:pict>
-              <v:shapetype w14:anchorId="29B30392" id="_x0000_t176" coordsize="21600,21600" o:spt="176" adj="2700" path="m@0,qx0@0l0@2qy@0,21600l@1,21600qx21600@2l21600@0qy@1,xe">
+              <v:shapetype w14:anchorId="5519F5F9" id="_x0000_t176" coordsize="21600,21600" o:spt="176" adj="2700" path="m@0,qx0@0l0@2qy@0,21600l@1,21600qx21600@2l21600@0qy@1,xe">
                 <v:stroke joinstyle="miter"/>
                 <v:formulas>
                   <v:f eqn="val #0"/>
@@ -1166,8 +1200,13 @@
         <w:tab/>
         <w:t xml:space="preserve">Display </w:t>
       </w:r>
-      <w:r>
-        <w:t>I                                                                                           YES</w:t>
+      <w:proofErr w:type="spellStart"/>
+      <w:r>
+        <w:t>i</w:t>
+      </w:r>
+      <w:proofErr w:type="spellEnd"/>
+      <w:r>
+        <w:t xml:space="preserve">                                                                                           YES</w:t>
       </w:r>
     </w:p>
     <w:p>
@@ -1235,7 +1274,7 @@
           </mc:Choice>
           <mc:Fallback>
             <w:pict>
-              <v:oval w14:anchorId="1DDF135C" id="Oval 2" o:spid="_x0000_s1026" style="position:absolute;margin-left:306.05pt;margin-top:242.2pt;width:61.8pt;height:27.95pt;z-index:251643392;visibility:visible;mso-wrap-style:square;mso-wrap-distance-left:9pt;mso-wrap-distance-top:0;mso-wrap-distance-right:9pt;mso-wrap-distance-bottom:0;mso-position-horizontal:absolute;mso-position-horizontal-relative:text;mso-position-vertical:absolute;mso-position-vertical-relative:text;v-text-anchor:middle" o:gfxdata="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" filled="f" strokecolor="#243f60 [1604]" strokeweight="2pt"/>
+              <v:oval w14:anchorId="05062B95" id="Oval 2" o:spid="_x0000_s1026" style="position:absolute;margin-left:306.05pt;margin-top:242.2pt;width:61.8pt;height:27.95pt;z-index:251643392;visibility:visible;mso-wrap-style:square;mso-wrap-distance-left:9pt;mso-wrap-distance-top:0;mso-wrap-distance-right:9pt;mso-wrap-distance-bottom:0;mso-position-horizontal:absolute;mso-position-horizontal-relative:text;mso-position-vertical:absolute;mso-position-vertical-relative:text;v-text-anchor:middle" o:gfxdata="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" filled="f" strokecolor="#243f60 [1604]" strokeweight="2pt"/>
             </w:pict>
           </mc:Fallback>
         </mc:AlternateContent>
@@ -1296,7 +1335,7 @@
           </mc:Choice>
           <mc:Fallback>
             <w:pict>
-              <v:line w14:anchorId="280CB177" id="Straight Connector 27" o:spid="_x0000_s1026" style="position:absolute;flip:x;z-index:251702784;visibility:visible;mso-wrap-style:square;mso-wrap-distance-left:9pt;mso-wrap-distance-top:0;mso-wrap-distance-right:9pt;mso-wrap-distance-bottom:0;mso-position-horizontal:absolute;mso-position-horizontal-relative:text;mso-position-vertical:absolute;mso-position-vertical-relative:text" from="205.25pt,146.25pt" to="269.2pt,146.8pt" o:gfxdata="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" strokecolor="#4579b8 [3044]"/>
+              <v:line w14:anchorId="33FBDD14" id="Straight Connector 27" o:spid="_x0000_s1026" style="position:absolute;flip:x;z-index:251702784;visibility:visible;mso-wrap-style:square;mso-wrap-distance-left:9pt;mso-wrap-distance-top:0;mso-wrap-distance-right:9pt;mso-wrap-distance-bottom:0;mso-position-horizontal:absolute;mso-position-horizontal-relative:text;mso-position-vertical:absolute;mso-position-vertical-relative:text" from="205.25pt,146.25pt" to="269.2pt,146.8pt" o:gfxdata="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" strokecolor="#4579b8 [3044]"/>
             </w:pict>
           </mc:Fallback>
         </mc:AlternateContent>
@@ -1357,7 +1396,7 @@
           </mc:Choice>
           <mc:Fallback>
             <w:pict>
-              <v:line w14:anchorId="7512C520" id="Straight Connector 24" o:spid="_x0000_s1026" style="position:absolute;flip:x;z-index:251700736;visibility:visible;mso-wrap-style:square;mso-wrap-distance-left:9pt;mso-wrap-distance-top:0;mso-wrap-distance-right:9pt;mso-wrap-distance-bottom:0;mso-position-horizontal:absolute;mso-position-horizontal-relative:text;mso-position-vertical:absolute;mso-position-vertical-relative:text" from="243.4pt,90.35pt" to="280.45pt,90.9pt" o:gfxdata="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" strokecolor="#4579b8 [3044]"/>
+              <v:line w14:anchorId="2DCC5394" id="Straight Connector 24" o:spid="_x0000_s1026" style="position:absolute;flip:x;z-index:251700736;visibility:visible;mso-wrap-style:square;mso-wrap-distance-left:9pt;mso-wrap-distance-top:0;mso-wrap-distance-right:9pt;mso-wrap-distance-bottom:0;mso-position-horizontal:absolute;mso-position-horizontal-relative:text;mso-position-vertical:absolute;mso-position-vertical-relative:text" from="243.4pt,90.35pt" to="280.45pt,90.9pt" o:gfxdata="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" strokecolor="#4579b8 [3044]"/>
             </w:pict>
           </mc:Fallback>
         </mc:AlternateContent>
@@ -1421,7 +1460,7 @@
           </mc:Choice>
           <mc:Fallback>
             <w:pict>
-              <v:shape w14:anchorId="3448BE57" id="Straight Arrow Connector 18" o:spid="_x0000_s1026" type="#_x0000_t32" style="position:absolute;margin-left:334.25pt;margin-top:218.8pt;width:0;height:24.2pt;z-index:251698688;visibility:visible;mso-wrap-style:square;mso-wrap-distance-left:9pt;mso-wrap-distance-top:0;mso-wrap-distance-right:9pt;mso-wrap-distance-bottom:0;mso-position-horizontal:absolute;mso-position-horizontal-relative:text;mso-position-vertical:absolute;mso-position-vertical-relative:text" o:gfxdata="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" strokecolor="#4579b8 [3044]">
+              <v:shape w14:anchorId="0ACBA045" id="Straight Arrow Connector 18" o:spid="_x0000_s1026" type="#_x0000_t32" style="position:absolute;margin-left:334.25pt;margin-top:218.8pt;width:0;height:24.2pt;z-index:251698688;visibility:visible;mso-wrap-style:square;mso-wrap-distance-left:9pt;mso-wrap-distance-top:0;mso-wrap-distance-right:9pt;mso-wrap-distance-bottom:0;mso-position-horizontal:absolute;mso-position-horizontal-relative:text;mso-position-vertical:absolute;mso-position-vertical-relative:text" o:gfxdata="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" strokecolor="#4579b8 [3044]">
                 <v:stroke endarrow="block"/>
               </v:shape>
             </w:pict>
@@ -1487,7 +1526,7 @@
           </mc:Choice>
           <mc:Fallback>
             <w:pict>
-              <v:shape w14:anchorId="64616A27" id="Straight Arrow Connector 16" o:spid="_x0000_s1026" type="#_x0000_t32" style="position:absolute;margin-left:329.95pt;margin-top:115.05pt;width:1pt;height:15.05pt;z-index:251696640;visibility:visible;mso-wrap-style:square;mso-wrap-distance-left:9pt;mso-wrap-distance-top:0;mso-wrap-distance-right:9pt;mso-wrap-distance-bottom:0;mso-position-horizontal:absolute;mso-position-horizontal-relative:text;mso-position-vertical:absolute;mso-position-vertical-relative:text" o:gfxdata="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" strokecolor="#4579b8 [3044]">
+              <v:shape w14:anchorId="6486D1B7" id="Straight Arrow Connector 16" o:spid="_x0000_s1026" type="#_x0000_t32" style="position:absolute;margin-left:329.95pt;margin-top:115.05pt;width:1pt;height:15.05pt;z-index:251696640;visibility:visible;mso-wrap-style:square;mso-wrap-distance-left:9pt;mso-wrap-distance-top:0;mso-wrap-distance-right:9pt;mso-wrap-distance-bottom:0;mso-position-horizontal:absolute;mso-position-horizontal-relative:text;mso-position-vertical:absolute;mso-position-vertical-relative:text" o:gfxdata="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" strokecolor="#4579b8 [3044]">
                 <v:stroke endarrow="block"/>
               </v:shape>
             </w:pict>
@@ -1553,7 +1592,7 @@
           </mc:Choice>
           <mc:Fallback>
             <w:pict>
-              <v:shape w14:anchorId="192D1D5D" id="Straight Arrow Connector 15" o:spid="_x0000_s1026" type="#_x0000_t32" style="position:absolute;margin-left:329.35pt;margin-top:30.7pt;width:.55pt;height:37.05pt;z-index:251694592;visibility:visible;mso-wrap-style:square;mso-wrap-distance-left:9pt;mso-wrap-distance-top:0;mso-wrap-distance-right:9pt;mso-wrap-distance-bottom:0;mso-position-horizontal:absolute;mso-position-horizontal-relative:text;mso-position-vertical:absolute;mso-position-vertical-relative:text" o:gfxdata="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" strokecolor="#4579b8 [3044]">
+              <v:shape w14:anchorId="5AF5BDFF" id="Straight Arrow Connector 15" o:spid="_x0000_s1026" type="#_x0000_t32" style="position:absolute;margin-left:329.35pt;margin-top:30.7pt;width:.55pt;height:37.05pt;z-index:251694592;visibility:visible;mso-wrap-style:square;mso-wrap-distance-left:9pt;mso-wrap-distance-top:0;mso-wrap-distance-right:9pt;mso-wrap-distance-bottom:0;mso-position-horizontal:absolute;mso-position-horizontal-relative:text;mso-position-vertical:absolute;mso-position-vertical-relative:text" o:gfxdata="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" strokecolor="#4579b8 [3044]">
                 <v:stroke endarrow="block"/>
               </v:shape>
             </w:pict>
@@ -1624,7 +1663,7 @@
           </mc:Choice>
           <mc:Fallback>
             <w:pict>
-              <v:shape w14:anchorId="2CDBD71B" id="Parallelogram 6" o:spid="_x0000_s1026" type="#_x0000_t7" style="position:absolute;margin-left:256.15pt;margin-top:192.25pt;width:160.1pt;height:27.95pt;z-index:251671040;visibility:visible;mso-wrap-style:square;mso-wrap-distance-left:9pt;mso-wrap-distance-top:0;mso-wrap-distance-right:9pt;mso-wrap-distance-bottom:0;mso-position-horizontal:absolute;mso-position-horizontal-relative:text;mso-position-vertical:absolute;mso-position-vertical-relative:text;v-text-anchor:middle" o:gfxdata="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" adj="942" filled="f" strokecolor="#243f60 [1604]" strokeweight="2pt"/>
+              <v:shape w14:anchorId="504FC0E7" id="Parallelogram 6" o:spid="_x0000_s1026" type="#_x0000_t7" style="position:absolute;margin-left:256.15pt;margin-top:192.25pt;width:160.1pt;height:27.95pt;z-index:251671040;visibility:visible;mso-wrap-style:square;mso-wrap-distance-left:9pt;mso-wrap-distance-top:0;mso-wrap-distance-right:9pt;mso-wrap-distance-bottom:0;mso-position-horizontal:absolute;mso-position-horizontal-relative:text;mso-position-vertical:absolute;mso-position-vertical-relative:text;v-text-anchor:middle" o:gfxdata="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" adj="942" filled="f" strokecolor="#243f60 [1604]" strokeweight="2pt"/>
             </w:pict>
           </mc:Fallback>
         </mc:AlternateContent>
@@ -1693,7 +1732,7 @@
           </mc:Choice>
           <mc:Fallback>
             <w:pict>
-              <v:shape w14:anchorId="72F7ACF9" id="Flowchart: Alternate Process 10" o:spid="_x0000_s1026" type="#_x0000_t176" style="position:absolute;margin-left:269.75pt;margin-top:128.75pt;width:131.1pt;height:35.45pt;z-index:251683328;visibility:visible;mso-wrap-style:square;mso-wrap-distance-left:9pt;mso-wrap-distance-top:0;mso-wrap-distance-right:9pt;mso-wrap-distance-bottom:0;mso-position-horizontal:absolute;mso-position-horizontal-relative:text;mso-position-vertical:absolute;mso-position-vertical-relative:text;v-text-anchor:middle" o:gfxdata="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" filled="f" strokecolor="#243f60 [1604]" strokeweight="2pt"/>
+              <v:shape w14:anchorId="1AFF46B6" id="Flowchart: Alternate Process 10" o:spid="_x0000_s1026" type="#_x0000_t176" style="position:absolute;margin-left:269.75pt;margin-top:128.75pt;width:131.1pt;height:35.45pt;z-index:251683328;visibility:visible;mso-wrap-style:square;mso-wrap-distance-left:9pt;mso-wrap-distance-top:0;mso-wrap-distance-right:9pt;mso-wrap-distance-bottom:0;mso-position-horizontal:absolute;mso-position-horizontal-relative:text;mso-position-vertical:absolute;mso-position-vertical-relative:text;v-text-anchor:middle" o:gfxdata="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" filled="f" strokecolor="#243f60 [1604]" strokeweight="2pt"/>
             </w:pict>
           </mc:Fallback>
         </mc:AlternateContent>
@@ -1762,7 +1801,7 @@
           </mc:Choice>
           <mc:Fallback>
             <w:pict>
-              <v:shape w14:anchorId="6AF3810D" id="Flowchart: Decision 8" o:spid="_x0000_s1026" type="#_x0000_t110" style="position:absolute;margin-left:279.9pt;margin-top:66.7pt;width:101pt;height:48.35pt;z-index:251677184;visibility:visible;mso-wrap-style:square;mso-wrap-distance-left:9pt;mso-wrap-distance-top:0;mso-wrap-distance-right:9pt;mso-wrap-distance-bottom:0;mso-position-horizontal:absolute;mso-position-horizontal-relative:text;mso-position-vertical:absolute;mso-position-vertical-relative:text;v-text-anchor:middle" o:gfxdata="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" filled="f" strokecolor="#243f60 [1604]" strokeweight="2pt"/>
+              <v:shape w14:anchorId="77A31A5F" id="Flowchart: Decision 8" o:spid="_x0000_s1026" type="#_x0000_t110" style="position:absolute;margin-left:279.9pt;margin-top:66.7pt;width:101pt;height:48.35pt;z-index:251677184;visibility:visible;mso-wrap-style:square;mso-wrap-distance-left:9pt;mso-wrap-distance-top:0;mso-wrap-distance-right:9pt;mso-wrap-distance-bottom:0;mso-position-horizontal:absolute;mso-position-horizontal-relative:text;mso-position-vertical:absolute;mso-position-vertical-relative:text;v-text-anchor:middle" o:gfxdata="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" filled="f" strokecolor="#243f60 [1604]" strokeweight="2pt"/>
             </w:pict>
           </mc:Fallback>
         </mc:AlternateContent>
